--- a/docs/Praxis-les-bases.docx
+++ b/docs/Praxis-les-bases.docx
@@ -12319,7 +12319,7 @@
               <w:sz w:val="20"/>
               <w:szCs w:val="20"/>
             </w:rPr>
-            <w:t>2021-1030-0939</w:t>
+            <w:t>2021-1030-1301</w:t>
           </w:r>
           <w:r>
             <w:rPr>
